--- a/design.docx
+++ b/design.docx
@@ -248,8 +248,14 @@
         </w:rPr>
         <w:t>2</w:t>
       </w:r>
-      <w:bookmarkStart w:id="0" w:name="_GoBack"/>
-      <w:bookmarkEnd w:id="0"/>
+      <w:r>
+        <w:rPr>
+          <w:rFonts w:ascii="Consolas" w:hAnsi="Consolas"/>
+          <w:sz w:val="24"/>
+          <w:szCs w:val="24"/>
+        </w:rPr>
+        <w:t xml:space="preserve"> </w:t>
+      </w:r>
     </w:p>
     <w:p>
       <w:pPr>
@@ -272,6 +278,14 @@
         </w:rPr>
         <w:t>loanofficer_ready</w:t>
       </w:r>
+      <w:r>
+        <w:rPr>
+          <w:rFonts w:ascii="Consolas" w:hAnsi="Consolas"/>
+          <w:sz w:val="24"/>
+          <w:szCs w:val="24"/>
+        </w:rPr>
+        <w:t xml:space="preserve"> </w:t>
+      </w:r>
     </w:p>
     <w:p>
       <w:pPr>
@@ -316,6 +330,14 @@
         </w:rPr>
         <w:t>Initial value = 1</w:t>
       </w:r>
+      <w:r>
+        <w:rPr>
+          <w:rFonts w:ascii="Consolas" w:hAnsi="Consolas"/>
+          <w:sz w:val="24"/>
+          <w:szCs w:val="24"/>
+        </w:rPr>
+        <w:t xml:space="preserve"> </w:t>
+      </w:r>
     </w:p>
     <w:p>
       <w:pPr>
@@ -402,15 +424,7 @@
           <w:sz w:val="24"/>
           <w:szCs w:val="24"/>
         </w:rPr>
-        <w:t>access_</w:t>
-      </w:r>
-      <w:r>
-        <w:rPr>
-          <w:rFonts w:ascii="Consolas" w:hAnsi="Consolas"/>
-          <w:sz w:val="24"/>
-          <w:szCs w:val="24"/>
-        </w:rPr>
-        <w:t>loan_amt</w:t>
+        <w:t>access_loan_amt</w:t>
       </w:r>
     </w:p>
     <w:p>
@@ -432,23 +446,7 @@
           <w:sz w:val="24"/>
           <w:szCs w:val="24"/>
         </w:rPr>
-        <w:t xml:space="preserve">Enforces mutual exclusion of modification of </w:t>
-      </w:r>
-      <w:r>
-        <w:rPr>
-          <w:rFonts w:ascii="Consolas" w:hAnsi="Consolas"/>
-          <w:sz w:val="24"/>
-          <w:szCs w:val="24"/>
-        </w:rPr>
-        <w:t>the loan amount</w:t>
-      </w:r>
-      <w:r>
-        <w:rPr>
-          <w:rFonts w:ascii="Consolas" w:hAnsi="Consolas"/>
-          <w:sz w:val="24"/>
-          <w:szCs w:val="24"/>
-        </w:rPr>
-        <w:t>.</w:t>
+        <w:t>Enforces mutual exclusion of modification of the loan amount.</w:t>
       </w:r>
     </w:p>
     <w:p>
@@ -475,6 +473,204 @@
     </w:p>
     <w:p>
       <w:pPr>
+        <w:pStyle w:val="ListParagraph"/>
+        <w:numPr>
+          <w:ilvl w:val="0"/>
+          <w:numId w:val="3"/>
+        </w:numPr>
+        <w:rPr>
+          <w:rFonts w:ascii="Consolas" w:hAnsi="Consolas"/>
+          <w:sz w:val="24"/>
+          <w:szCs w:val="24"/>
+        </w:rPr>
+      </w:pPr>
+      <w:r>
+        <w:rPr>
+          <w:rFonts w:ascii="Consolas" w:hAnsi="Consolas"/>
+          <w:sz w:val="24"/>
+          <w:szCs w:val="24"/>
+        </w:rPr>
+        <w:t>queue_mutex</w:t>
+      </w:r>
+    </w:p>
+    <w:p>
+      <w:pPr>
+        <w:pStyle w:val="ListParagraph"/>
+        <w:numPr>
+          <w:ilvl w:val="1"/>
+          <w:numId w:val="3"/>
+        </w:numPr>
+        <w:rPr>
+          <w:rFonts w:ascii="Consolas" w:hAnsi="Consolas"/>
+          <w:sz w:val="24"/>
+          <w:szCs w:val="24"/>
+        </w:rPr>
+      </w:pPr>
+      <w:r>
+        <w:rPr>
+          <w:rFonts w:ascii="Consolas" w:hAnsi="Consolas"/>
+          <w:sz w:val="24"/>
+          <w:szCs w:val="24"/>
+        </w:rPr>
+        <w:t>Enforces mutual exclusion of adding/removing from the customer queue.</w:t>
+      </w:r>
+    </w:p>
+    <w:p>
+      <w:pPr>
+        <w:pStyle w:val="ListParagraph"/>
+        <w:numPr>
+          <w:ilvl w:val="1"/>
+          <w:numId w:val="3"/>
+        </w:numPr>
+        <w:rPr>
+          <w:rFonts w:ascii="Consolas" w:hAnsi="Consolas"/>
+          <w:sz w:val="24"/>
+          <w:szCs w:val="24"/>
+        </w:rPr>
+      </w:pPr>
+      <w:r>
+        <w:rPr>
+          <w:rFonts w:ascii="Consolas" w:hAnsi="Consolas"/>
+          <w:sz w:val="24"/>
+          <w:szCs w:val="24"/>
+        </w:rPr>
+        <w:t>Initial value = 1</w:t>
+      </w:r>
+    </w:p>
+    <w:p>
+      <w:pPr>
+        <w:pStyle w:val="ListParagraph"/>
+        <w:numPr>
+          <w:ilvl w:val="0"/>
+          <w:numId w:val="3"/>
+        </w:numPr>
+        <w:rPr>
+          <w:rFonts w:ascii="Consolas" w:hAnsi="Consolas"/>
+          <w:sz w:val="24"/>
+          <w:szCs w:val="24"/>
+        </w:rPr>
+      </w:pPr>
+      <w:r>
+        <w:rPr>
+          <w:rFonts w:ascii="Consolas" w:hAnsi="Consolas"/>
+          <w:sz w:val="24"/>
+          <w:szCs w:val="24"/>
+        </w:rPr>
+        <w:t>loan_finished[5]</w:t>
+      </w:r>
+    </w:p>
+    <w:p>
+      <w:pPr>
+        <w:pStyle w:val="ListParagraph"/>
+        <w:numPr>
+          <w:ilvl w:val="1"/>
+          <w:numId w:val="3"/>
+        </w:numPr>
+        <w:rPr>
+          <w:rFonts w:ascii="Consolas" w:hAnsi="Consolas"/>
+          <w:sz w:val="24"/>
+          <w:szCs w:val="24"/>
+        </w:rPr>
+      </w:pPr>
+      <w:r>
+        <w:rPr>
+          <w:rFonts w:ascii="Consolas" w:hAnsi="Consolas"/>
+          <w:sz w:val="24"/>
+          <w:szCs w:val="24"/>
+        </w:rPr>
+        <w:t>Notify the customer that the loan officer has finished</w:t>
+      </w:r>
+    </w:p>
+    <w:p>
+      <w:pPr>
+        <w:pStyle w:val="ListParagraph"/>
+        <w:numPr>
+          <w:ilvl w:val="1"/>
+          <w:numId w:val="3"/>
+        </w:numPr>
+        <w:rPr>
+          <w:rFonts w:ascii="Consolas" w:hAnsi="Consolas"/>
+          <w:sz w:val="24"/>
+          <w:szCs w:val="24"/>
+        </w:rPr>
+      </w:pPr>
+      <w:r>
+        <w:rPr>
+          <w:rFonts w:ascii="Consolas" w:hAnsi="Consolas"/>
+          <w:sz w:val="24"/>
+          <w:szCs w:val="24"/>
+        </w:rPr>
+        <w:t>Initial value = 0</w:t>
+      </w:r>
+    </w:p>
+    <w:p>
+      <w:pPr>
+        <w:pStyle w:val="ListParagraph"/>
+        <w:numPr>
+          <w:ilvl w:val="0"/>
+          <w:numId w:val="4"/>
+        </w:numPr>
+        <w:rPr>
+          <w:rFonts w:ascii="Consolas" w:hAnsi="Consolas"/>
+          <w:sz w:val="24"/>
+          <w:szCs w:val="24"/>
+        </w:rPr>
+      </w:pPr>
+      <w:r>
+        <w:rPr>
+          <w:rFonts w:ascii="Consolas" w:hAnsi="Consolas"/>
+          <w:sz w:val="24"/>
+          <w:szCs w:val="24"/>
+        </w:rPr>
+        <w:t>teller_finished[5]</w:t>
+      </w:r>
+    </w:p>
+    <w:p>
+      <w:pPr>
+        <w:pStyle w:val="ListParagraph"/>
+        <w:numPr>
+          <w:ilvl w:val="1"/>
+          <w:numId w:val="4"/>
+        </w:numPr>
+        <w:rPr>
+          <w:rFonts w:ascii="Consolas" w:hAnsi="Consolas"/>
+          <w:sz w:val="24"/>
+          <w:szCs w:val="24"/>
+        </w:rPr>
+      </w:pPr>
+      <w:r>
+        <w:rPr>
+          <w:rFonts w:ascii="Consolas" w:hAnsi="Consolas"/>
+          <w:sz w:val="24"/>
+          <w:szCs w:val="24"/>
+        </w:rPr>
+        <w:t>Notify the customer that the teller has finished</w:t>
+      </w:r>
+    </w:p>
+    <w:p>
+      <w:pPr>
+        <w:pStyle w:val="ListParagraph"/>
+        <w:numPr>
+          <w:ilvl w:val="1"/>
+          <w:numId w:val="4"/>
+        </w:numPr>
+        <w:rPr>
+          <w:rFonts w:ascii="Consolas" w:hAnsi="Consolas"/>
+          <w:sz w:val="24"/>
+          <w:szCs w:val="24"/>
+        </w:rPr>
+      </w:pPr>
+      <w:r>
+        <w:rPr>
+          <w:rFonts w:ascii="Consolas" w:hAnsi="Consolas"/>
+          <w:sz w:val="24"/>
+          <w:szCs w:val="24"/>
+        </w:rPr>
+        <w:t>Initial value = 0</w:t>
+      </w:r>
+    </w:p>
+    <w:p>
+      <w:pPr>
         <w:ind w:left="1080"/>
         <w:rPr>
           <w:rFonts w:ascii="Consolas" w:hAnsi="Consolas"/>
@@ -619,6 +815,7 @@
           <w:sz w:val="24"/>
           <w:szCs w:val="24"/>
         </w:rPr>
+        <w:lastRenderedPageBreak/>
         <w:t>{</w:t>
       </w:r>
     </w:p>
@@ -743,6 +940,23 @@
           <w:szCs w:val="24"/>
         </w:rPr>
         <w:tab/>
+      </w:r>
+    </w:p>
+    <w:p>
+      <w:pPr>
+        <w:rPr>
+          <w:rFonts w:ascii="Consolas" w:hAnsi="Consolas"/>
+          <w:sz w:val="24"/>
+          <w:szCs w:val="24"/>
+        </w:rPr>
+      </w:pPr>
+      <w:r>
+        <w:rPr>
+          <w:rFonts w:ascii="Consolas" w:hAnsi="Consolas"/>
+          <w:sz w:val="24"/>
+          <w:szCs w:val="24"/>
+        </w:rPr>
+        <w:tab/>
         <w:t>choice = rand(0 or 1</w:t>
       </w:r>
       <w:r>
@@ -776,7 +990,6 @@
           <w:sz w:val="24"/>
           <w:szCs w:val="24"/>
         </w:rPr>
-        <w:lastRenderedPageBreak/>
         <w:tab/>
         <w:t>amount = rand(100 or 200 or 300 or 400 or 500)</w:t>
       </w:r>
@@ -789,13 +1002,97 @@
           <w:szCs w:val="24"/>
         </w:rPr>
       </w:pPr>
-      <w:r>
-        <w:rPr>
-          <w:rFonts w:ascii="Consolas" w:hAnsi="Consolas"/>
-          <w:sz w:val="24"/>
-          <w:szCs w:val="24"/>
-        </w:rPr>
-        <w:tab/>
+    </w:p>
+    <w:p>
+      <w:pPr>
+        <w:rPr>
+          <w:rFonts w:ascii="Consolas" w:hAnsi="Consolas"/>
+          <w:sz w:val="24"/>
+          <w:szCs w:val="24"/>
+        </w:rPr>
+      </w:pPr>
+      <w:r>
+        <w:rPr>
+          <w:rFonts w:ascii="Consolas" w:hAnsi="Consolas"/>
+          <w:sz w:val="24"/>
+          <w:szCs w:val="24"/>
+        </w:rPr>
+        <w:tab/>
+      </w:r>
+      <w:r>
+        <w:rPr>
+          <w:rFonts w:ascii="Consolas" w:hAnsi="Consolas"/>
+          <w:sz w:val="24"/>
+          <w:szCs w:val="24"/>
+        </w:rPr>
+        <w:t>wait(queue_mutex)</w:t>
+      </w:r>
+    </w:p>
+    <w:p>
+      <w:pPr>
+        <w:rPr>
+          <w:rFonts w:ascii="Consolas" w:hAnsi="Consolas"/>
+          <w:sz w:val="24"/>
+          <w:szCs w:val="24"/>
+        </w:rPr>
+      </w:pPr>
+      <w:r>
+        <w:rPr>
+          <w:rFonts w:ascii="Consolas" w:hAnsi="Consolas"/>
+          <w:sz w:val="24"/>
+          <w:szCs w:val="24"/>
+        </w:rPr>
+        <w:tab/>
+      </w:r>
+      <w:r>
+        <w:rPr>
+          <w:rFonts w:ascii="Consolas" w:hAnsi="Consolas"/>
+          <w:sz w:val="24"/>
+          <w:szCs w:val="24"/>
+        </w:rPr>
+        <w:t>customer_</w:t>
+      </w:r>
+      <w:r>
+        <w:rPr>
+          <w:rFonts w:ascii="Consolas" w:hAnsi="Consolas"/>
+          <w:sz w:val="24"/>
+          <w:szCs w:val="24"/>
+        </w:rPr>
+        <w:t>queue.</w:t>
+      </w:r>
+      <w:r>
+        <w:rPr>
+          <w:rFonts w:ascii="Consolas" w:hAnsi="Consolas"/>
+          <w:sz w:val="24"/>
+          <w:szCs w:val="24"/>
+        </w:rPr>
+        <w:t>push</w:t>
+      </w:r>
+      <w:r>
+        <w:rPr>
+          <w:rFonts w:ascii="Consolas" w:hAnsi="Consolas"/>
+          <w:sz w:val="24"/>
+          <w:szCs w:val="24"/>
+        </w:rPr>
+        <w:t>()</w:t>
+      </w:r>
+    </w:p>
+    <w:p>
+      <w:pPr>
+        <w:rPr>
+          <w:rFonts w:ascii="Consolas" w:hAnsi="Consolas"/>
+          <w:sz w:val="24"/>
+          <w:szCs w:val="24"/>
+        </w:rPr>
+      </w:pPr>
+      <w:r>
+        <w:rPr>
+          <w:rFonts w:ascii="Consolas" w:hAnsi="Consolas"/>
+          <w:sz w:val="24"/>
+          <w:szCs w:val="24"/>
+        </w:rPr>
+        <w:tab/>
+        <w:t>signal(queue_mutex)</w:t>
       </w:r>
     </w:p>
     <w:p>
@@ -902,6 +1199,60 @@
           <w:szCs w:val="24"/>
         </w:rPr>
         <w:tab/>
+        <w:t>wait(queue_mutex)</w:t>
+      </w:r>
+    </w:p>
+    <w:p>
+      <w:pPr>
+        <w:rPr>
+          <w:rFonts w:ascii="Consolas" w:hAnsi="Consolas"/>
+          <w:sz w:val="24"/>
+          <w:szCs w:val="24"/>
+        </w:rPr>
+      </w:pPr>
+      <w:r>
+        <w:rPr>
+          <w:rFonts w:ascii="Consolas" w:hAnsi="Consolas"/>
+          <w:sz w:val="24"/>
+          <w:szCs w:val="24"/>
+        </w:rPr>
+        <w:tab/>
+        <w:t>customer_queue.pop()</w:t>
+      </w:r>
+    </w:p>
+    <w:p>
+      <w:pPr>
+        <w:rPr>
+          <w:rFonts w:ascii="Consolas" w:hAnsi="Consolas"/>
+          <w:sz w:val="24"/>
+          <w:szCs w:val="24"/>
+        </w:rPr>
+      </w:pPr>
+      <w:r>
+        <w:rPr>
+          <w:rFonts w:ascii="Consolas" w:hAnsi="Consolas"/>
+          <w:sz w:val="24"/>
+          <w:szCs w:val="24"/>
+        </w:rPr>
+        <w:tab/>
+        <w:t>signal(queue_mutex)</w:t>
+      </w:r>
+    </w:p>
+    <w:p>
+      <w:pPr>
+        <w:rPr>
+          <w:rFonts w:ascii="Consolas" w:hAnsi="Consolas"/>
+          <w:sz w:val="24"/>
+          <w:szCs w:val="24"/>
+        </w:rPr>
+      </w:pPr>
+      <w:r>
+        <w:rPr>
+          <w:rFonts w:ascii="Consolas" w:hAnsi="Consolas"/>
+          <w:sz w:val="24"/>
+          <w:szCs w:val="24"/>
+        </w:rPr>
+        <w:tab/>
         <w:t>wait(cust_ready_teller)</w:t>
       </w:r>
     </w:p>
@@ -920,13 +1271,6 @@
           <w:szCs w:val="24"/>
         </w:rPr>
         <w:tab/>
-      </w:r>
-      <w:r>
-        <w:rPr>
-          <w:rFonts w:ascii="Consolas" w:hAnsi="Consolas"/>
-          <w:sz w:val="24"/>
-          <w:szCs w:val="24"/>
-        </w:rPr>
         <w:t>if(choice = 0)</w:t>
       </w:r>
     </w:p>
@@ -1049,6 +1393,7 @@
           <w:sz w:val="24"/>
           <w:szCs w:val="24"/>
         </w:rPr>
+        <w:lastRenderedPageBreak/>
         <w:t>Integer deposit(Integer amount)</w:t>
       </w:r>
     </w:p>
@@ -1289,7 +1634,6 @@
           <w:sz w:val="24"/>
           <w:szCs w:val="24"/>
         </w:rPr>
-        <w:lastRenderedPageBreak/>
         <w:t>void run()</w:t>
       </w:r>
     </w:p>
@@ -1343,13 +1687,6 @@
           <w:szCs w:val="24"/>
         </w:rPr>
         <w:tab/>
-      </w:r>
-      <w:r>
-        <w:rPr>
-          <w:rFonts w:ascii="Consolas" w:hAnsi="Consolas"/>
-          <w:sz w:val="24"/>
-          <w:szCs w:val="24"/>
-        </w:rPr>
         <w:t>loan(amount)</w:t>
       </w:r>
     </w:p>
@@ -1368,23 +1705,7 @@
           <w:szCs w:val="24"/>
         </w:rPr>
         <w:tab/>
-        <w:t>signal(</w:t>
-      </w:r>
-      <w:r>
-        <w:rPr>
-          <w:rFonts w:ascii="Consolas" w:hAnsi="Consolas"/>
-          <w:sz w:val="24"/>
-          <w:szCs w:val="24"/>
-        </w:rPr>
-        <w:t>loanofficer</w:t>
-      </w:r>
-      <w:r>
-        <w:rPr>
-          <w:rFonts w:ascii="Consolas" w:hAnsi="Consolas"/>
-          <w:sz w:val="24"/>
-          <w:szCs w:val="24"/>
-        </w:rPr>
-        <w:t>_ready)</w:t>
+        <w:t>signal(loanofficer_ready)</w:t>
       </w:r>
     </w:p>
     <w:p>
@@ -1615,8 +1936,256 @@
           <w:sz w:val="24"/>
           <w:szCs w:val="24"/>
         </w:rPr>
-        <w:t xml:space="preserve">class </w:t>
-      </w:r>
+        <w:t>class Main</w:t>
+      </w:r>
+    </w:p>
+    <w:p>
+      <w:pPr>
+        <w:rPr>
+          <w:rFonts w:ascii="Consolas" w:hAnsi="Consolas"/>
+          <w:sz w:val="24"/>
+          <w:szCs w:val="24"/>
+        </w:rPr>
+      </w:pPr>
+      <w:r>
+        <w:rPr>
+          <w:rFonts w:ascii="Consolas" w:hAnsi="Consolas"/>
+          <w:sz w:val="24"/>
+          <w:szCs w:val="24"/>
+        </w:rPr>
+        <w:lastRenderedPageBreak/>
+        <w:t xml:space="preserve">Customer </w:t>
+      </w:r>
+      <w:r>
+        <w:rPr>
+          <w:rFonts w:ascii="Consolas" w:hAnsi="Consolas"/>
+          <w:sz w:val="24"/>
+          <w:szCs w:val="24"/>
+        </w:rPr>
+        <w:t>customer</w:t>
+      </w:r>
+      <w:r>
+        <w:rPr>
+          <w:rFonts w:ascii="Consolas" w:hAnsi="Consolas"/>
+          <w:sz w:val="24"/>
+          <w:szCs w:val="24"/>
+        </w:rPr>
+        <w:t>_queue</w:t>
+      </w:r>
+    </w:p>
+    <w:p>
+      <w:pPr>
+        <w:rPr>
+          <w:rFonts w:ascii="Consolas" w:hAnsi="Consolas"/>
+          <w:sz w:val="24"/>
+          <w:szCs w:val="24"/>
+        </w:rPr>
+      </w:pPr>
+      <w:r>
+        <w:rPr>
+          <w:rFonts w:ascii="Consolas" w:hAnsi="Consolas"/>
+          <w:sz w:val="24"/>
+          <w:szCs w:val="24"/>
+        </w:rPr>
+        <w:t xml:space="preserve">Semaphore </w:t>
+      </w:r>
+      <w:r>
+        <w:rPr>
+          <w:rFonts w:ascii="Consolas" w:hAnsi="Consolas"/>
+          <w:sz w:val="24"/>
+          <w:szCs w:val="24"/>
+        </w:rPr>
+        <w:t>queue_mutex</w:t>
+      </w:r>
+    </w:p>
+    <w:p>
+      <w:pPr>
+        <w:rPr>
+          <w:rFonts w:ascii="Consolas" w:hAnsi="Consolas"/>
+          <w:sz w:val="24"/>
+          <w:szCs w:val="24"/>
+        </w:rPr>
+      </w:pPr>
+      <w:r>
+        <w:rPr>
+          <w:rFonts w:ascii="Consolas" w:hAnsi="Consolas"/>
+          <w:sz w:val="24"/>
+          <w:szCs w:val="24"/>
+        </w:rPr>
+        <w:t xml:space="preserve">Semaphore </w:t>
+      </w:r>
+      <w:r>
+        <w:rPr>
+          <w:rFonts w:ascii="Consolas" w:hAnsi="Consolas"/>
+          <w:sz w:val="24"/>
+          <w:szCs w:val="24"/>
+        </w:rPr>
+        <w:t>access_loan_amt</w:t>
+      </w:r>
+    </w:p>
+    <w:p>
+      <w:pPr>
+        <w:rPr>
+          <w:rFonts w:ascii="Consolas" w:hAnsi="Consolas"/>
+          <w:sz w:val="24"/>
+          <w:szCs w:val="24"/>
+        </w:rPr>
+      </w:pPr>
+      <w:r>
+        <w:rPr>
+          <w:rFonts w:ascii="Consolas" w:hAnsi="Consolas"/>
+          <w:sz w:val="24"/>
+          <w:szCs w:val="24"/>
+        </w:rPr>
+        <w:t>Semaphore access_balance</w:t>
+      </w:r>
+    </w:p>
+    <w:p>
+      <w:pPr>
+        <w:rPr>
+          <w:rFonts w:ascii="Consolas" w:hAnsi="Consolas"/>
+          <w:sz w:val="24"/>
+          <w:szCs w:val="24"/>
+        </w:rPr>
+      </w:pPr>
+      <w:r>
+        <w:rPr>
+          <w:rFonts w:ascii="Consolas" w:hAnsi="Consolas"/>
+          <w:sz w:val="24"/>
+          <w:szCs w:val="24"/>
+        </w:rPr>
+        <w:t>Semaphore loanofficer_ready</w:t>
+      </w:r>
+    </w:p>
+    <w:p>
+      <w:pPr>
+        <w:rPr>
+          <w:rFonts w:ascii="Consolas" w:hAnsi="Consolas"/>
+          <w:sz w:val="24"/>
+          <w:szCs w:val="24"/>
+        </w:rPr>
+      </w:pPr>
+      <w:r>
+        <w:rPr>
+          <w:rFonts w:ascii="Consolas" w:hAnsi="Consolas"/>
+          <w:sz w:val="24"/>
+          <w:szCs w:val="24"/>
+        </w:rPr>
+        <w:t>Semaphore teller_ready</w:t>
+      </w:r>
+    </w:p>
+    <w:p>
+      <w:pPr>
+        <w:rPr>
+          <w:rFonts w:ascii="Consolas" w:hAnsi="Consolas"/>
+          <w:sz w:val="24"/>
+          <w:szCs w:val="24"/>
+        </w:rPr>
+      </w:pPr>
+      <w:r>
+        <w:rPr>
+          <w:rFonts w:ascii="Consolas" w:hAnsi="Consolas"/>
+          <w:sz w:val="24"/>
+          <w:szCs w:val="24"/>
+        </w:rPr>
+        <w:t>Semaphore cust_ready_teller</w:t>
+      </w:r>
+    </w:p>
+    <w:p>
+      <w:pPr>
+        <w:rPr>
+          <w:rFonts w:ascii="Consolas" w:hAnsi="Consolas"/>
+          <w:sz w:val="24"/>
+          <w:szCs w:val="24"/>
+        </w:rPr>
+      </w:pPr>
+      <w:r>
+        <w:rPr>
+          <w:rFonts w:ascii="Consolas" w:hAnsi="Consolas"/>
+          <w:sz w:val="24"/>
+          <w:szCs w:val="24"/>
+        </w:rPr>
+        <w:t>Semaphore cust_ready_loan</w:t>
+      </w:r>
+    </w:p>
+    <w:p>
+      <w:pPr>
+        <w:rPr>
+          <w:rFonts w:ascii="Consolas" w:hAnsi="Consolas"/>
+          <w:sz w:val="24"/>
+          <w:szCs w:val="24"/>
+        </w:rPr>
+      </w:pPr>
+      <w:r>
+        <w:rPr>
+          <w:rFonts w:ascii="Consolas" w:hAnsi="Consolas"/>
+          <w:sz w:val="24"/>
+          <w:szCs w:val="24"/>
+        </w:rPr>
+        <w:t>Semaphore teller_finished[5]</w:t>
+      </w:r>
+    </w:p>
+    <w:p>
+      <w:pPr>
+        <w:rPr>
+          <w:rFonts w:ascii="Consolas" w:hAnsi="Consolas"/>
+          <w:sz w:val="24"/>
+          <w:szCs w:val="24"/>
+        </w:rPr>
+      </w:pPr>
+      <w:r>
+        <w:rPr>
+          <w:rFonts w:ascii="Consolas" w:hAnsi="Consolas"/>
+          <w:sz w:val="24"/>
+          <w:szCs w:val="24"/>
+        </w:rPr>
+        <w:t>Semaphore loan_finished[5]</w:t>
+      </w:r>
+    </w:p>
+    <w:p>
+      <w:pPr>
+        <w:rPr>
+          <w:rFonts w:ascii="Consolas" w:hAnsi="Consolas"/>
+          <w:sz w:val="24"/>
+          <w:szCs w:val="24"/>
+        </w:rPr>
+      </w:pPr>
+      <w:r>
+        <w:rPr>
+          <w:rFonts w:ascii="Consolas" w:hAnsi="Consolas"/>
+          <w:sz w:val="24"/>
+          <w:szCs w:val="24"/>
+        </w:rPr>
+        <w:t>Main()</w:t>
+      </w:r>
+      <w:bookmarkStart w:id="0" w:name="_GoBack"/>
+      <w:bookmarkEnd w:id="0"/>
+    </w:p>
+    <w:p>
+      <w:pPr>
+        <w:rPr>
+          <w:rFonts w:ascii="Consolas" w:hAnsi="Consolas"/>
+          <w:sz w:val="24"/>
+          <w:szCs w:val="24"/>
+        </w:rPr>
+      </w:pPr>
+      <w:r>
+        <w:rPr>
+          <w:rFonts w:ascii="Consolas" w:hAnsi="Consolas"/>
+          <w:sz w:val="24"/>
+          <w:szCs w:val="24"/>
+        </w:rPr>
+        <w:t>{</w:t>
+      </w:r>
+    </w:p>
+    <w:p>
+      <w:pPr>
+        <w:rPr>
+          <w:rFonts w:ascii="Consolas" w:hAnsi="Consolas"/>
+          <w:sz w:val="24"/>
+          <w:szCs w:val="24"/>
+        </w:rPr>
+      </w:pPr>
       <w:r>
         <w:rPr>
           <w:rFonts w:ascii="Consolas" w:hAnsi="Consolas"/>
@@ -1625,45 +2194,184 @@
           <w:sz w:val="24"/>
           <w:szCs w:val="24"/>
         </w:rPr>
-        <w:t>Main</w:t>
-      </w:r>
-    </w:p>
-    <w:p>
-      <w:pPr>
-        <w:rPr>
-          <w:rFonts w:ascii="Consolas" w:hAnsi="Consolas"/>
-          <w:sz w:val="24"/>
-          <w:szCs w:val="24"/>
-        </w:rPr>
-      </w:pPr>
-      <w:r>
-        <w:rPr>
-          <w:rFonts w:ascii="Consolas" w:hAnsi="Consolas"/>
-          <w:sz w:val="24"/>
-          <w:szCs w:val="24"/>
-        </w:rPr>
-        <w:t>{</w:t>
-      </w:r>
-    </w:p>
-    <w:p>
-      <w:pPr>
-        <w:rPr>
-          <w:rFonts w:ascii="Consolas" w:hAnsi="Consolas"/>
-          <w:b/>
-          <w:bCs/>
-          <w:sz w:val="24"/>
-          <w:szCs w:val="24"/>
-        </w:rPr>
-      </w:pPr>
-      <w:r>
-        <w:rPr>
-          <w:rFonts w:ascii="Consolas" w:hAnsi="Consolas"/>
-          <w:b/>
-          <w:bCs/>
-          <w:sz w:val="24"/>
-          <w:szCs w:val="24"/>
-        </w:rPr>
-        <w:tab/>
+        <w:tab/>
+      </w:r>
+      <w:r>
+        <w:rPr>
+          <w:rFonts w:ascii="Consolas" w:hAnsi="Consolas"/>
+          <w:sz w:val="24"/>
+          <w:szCs w:val="24"/>
+        </w:rPr>
+        <w:t>Thread loan_officer</w:t>
+      </w:r>
+    </w:p>
+    <w:p>
+      <w:pPr>
+        <w:rPr>
+          <w:rFonts w:ascii="Consolas" w:hAnsi="Consolas"/>
+          <w:sz w:val="24"/>
+          <w:szCs w:val="24"/>
+        </w:rPr>
+      </w:pPr>
+      <w:r>
+        <w:rPr>
+          <w:rFonts w:ascii="Consolas" w:hAnsi="Consolas"/>
+          <w:sz w:val="24"/>
+          <w:szCs w:val="24"/>
+        </w:rPr>
+        <w:tab/>
+        <w:t>Thread teller_1</w:t>
+      </w:r>
+    </w:p>
+    <w:p>
+      <w:pPr>
+        <w:rPr>
+          <w:rFonts w:ascii="Consolas" w:hAnsi="Consolas"/>
+          <w:sz w:val="24"/>
+          <w:szCs w:val="24"/>
+        </w:rPr>
+      </w:pPr>
+      <w:r>
+        <w:rPr>
+          <w:rFonts w:ascii="Consolas" w:hAnsi="Consolas"/>
+          <w:sz w:val="24"/>
+          <w:szCs w:val="24"/>
+        </w:rPr>
+        <w:tab/>
+        <w:t>Thread teller_2</w:t>
+      </w:r>
+    </w:p>
+    <w:p>
+      <w:pPr>
+        <w:rPr>
+          <w:rFonts w:ascii="Consolas" w:hAnsi="Consolas"/>
+          <w:sz w:val="24"/>
+          <w:szCs w:val="24"/>
+        </w:rPr>
+      </w:pPr>
+      <w:r>
+        <w:rPr>
+          <w:rFonts w:ascii="Consolas" w:hAnsi="Consolas"/>
+          <w:sz w:val="24"/>
+          <w:szCs w:val="24"/>
+        </w:rPr>
+        <w:tab/>
+        <w:t>Customer [5] customers</w:t>
+      </w:r>
+    </w:p>
+    <w:p>
+      <w:pPr>
+        <w:rPr>
+          <w:rFonts w:ascii="Consolas" w:hAnsi="Consolas"/>
+          <w:sz w:val="24"/>
+          <w:szCs w:val="24"/>
+        </w:rPr>
+      </w:pPr>
+      <w:r>
+        <w:rPr>
+          <w:rFonts w:ascii="Consolas" w:hAnsi="Consolas"/>
+          <w:sz w:val="24"/>
+          <w:szCs w:val="24"/>
+        </w:rPr>
+        <w:tab/>
+        <w:t>for(customer in customers)</w:t>
+      </w:r>
+    </w:p>
+    <w:p>
+      <w:pPr>
+        <w:rPr>
+          <w:rFonts w:ascii="Consolas" w:hAnsi="Consolas"/>
+          <w:sz w:val="24"/>
+          <w:szCs w:val="24"/>
+        </w:rPr>
+      </w:pPr>
+      <w:r>
+        <w:rPr>
+          <w:rFonts w:ascii="Consolas" w:hAnsi="Consolas"/>
+          <w:sz w:val="24"/>
+          <w:szCs w:val="24"/>
+        </w:rPr>
+        <w:tab/>
+      </w:r>
+      <w:r>
+        <w:rPr>
+          <w:rFonts w:ascii="Consolas" w:hAnsi="Consolas"/>
+          <w:sz w:val="24"/>
+          <w:szCs w:val="24"/>
+        </w:rPr>
+        <w:tab/>
+        <w:t>customer.start()</w:t>
+      </w:r>
+    </w:p>
+    <w:p>
+      <w:pPr>
+        <w:rPr>
+          <w:rFonts w:ascii="Consolas" w:hAnsi="Consolas"/>
+          <w:sz w:val="24"/>
+          <w:szCs w:val="24"/>
+        </w:rPr>
+      </w:pPr>
+      <w:r>
+        <w:rPr>
+          <w:rFonts w:ascii="Consolas" w:hAnsi="Consolas"/>
+          <w:sz w:val="24"/>
+          <w:szCs w:val="24"/>
+        </w:rPr>
+        <w:tab/>
+        <w:t>teller_1.start()</w:t>
+      </w:r>
+    </w:p>
+    <w:p>
+      <w:pPr>
+        <w:rPr>
+          <w:rFonts w:ascii="Consolas" w:hAnsi="Consolas"/>
+          <w:sz w:val="24"/>
+          <w:szCs w:val="24"/>
+        </w:rPr>
+      </w:pPr>
+      <w:r>
+        <w:rPr>
+          <w:rFonts w:ascii="Consolas" w:hAnsi="Consolas"/>
+          <w:sz w:val="24"/>
+          <w:szCs w:val="24"/>
+        </w:rPr>
+        <w:tab/>
+        <w:t>teller_2.start()</w:t>
+      </w:r>
+    </w:p>
+    <w:p>
+      <w:pPr>
+        <w:rPr>
+          <w:rFonts w:ascii="Consolas" w:hAnsi="Consolas"/>
+          <w:sz w:val="24"/>
+          <w:szCs w:val="24"/>
+        </w:rPr>
+      </w:pPr>
+      <w:r>
+        <w:rPr>
+          <w:rFonts w:ascii="Consolas" w:hAnsi="Consolas"/>
+          <w:sz w:val="24"/>
+          <w:szCs w:val="24"/>
+        </w:rPr>
+        <w:tab/>
+        <w:t>loan_officer.start()</w:t>
+      </w:r>
+    </w:p>
+    <w:p>
+      <w:pPr>
+        <w:rPr>
+          <w:rFonts w:ascii="Consolas" w:hAnsi="Consolas"/>
+          <w:sz w:val="24"/>
+          <w:szCs w:val="24"/>
+        </w:rPr>
+      </w:pPr>
+      <w:r>
+        <w:rPr>
+          <w:rFonts w:ascii="Consolas" w:hAnsi="Consolas"/>
+          <w:sz w:val="24"/>
+          <w:szCs w:val="24"/>
+        </w:rPr>
+        <w:t>}</w:t>
       </w:r>
     </w:p>
     <w:p>
@@ -1688,9 +2396,9 @@
 <file path=word/numbering.xml><?xml version="1.0" encoding="utf-8"?>
 <w:numbering xmlns:wpc="http://schemas.microsoft.com/office/word/2010/wordprocessingCanvas" xmlns:cx="http://schemas.microsoft.com/office/drawing/2014/chartex" xmlns:cx1="http://schemas.microsoft.com/office/drawing/2015/9/8/chartex" xmlns:cx2="http://schemas.microsoft.com/office/drawing/2015/10/21/chartex" xmlns:cx3="http://schemas.microsoft.com/office/drawing/2016/5/9/chartex" xmlns:cx4="http://schemas.microsoft.com/office/drawing/2016/5/10/chartex" xmlns:cx5="http://schemas.microsoft.com/office/drawing/2016/5/11/chartex" xmlns:cx6="http://schemas.microsoft.com/office/drawing/2016/5/12/chartex" xmlns:cx7="http://schemas.microsoft.com/office/drawing/2016/5/13/chartex" xmlns:cx8="http://schemas.microsoft.com/office/drawing/2016/5/14/chartex" xmlns:mc="http://schemas.openxmlformats.org/markup-compatibility/2006" xmlns:aink="http://schemas.microsoft.com/office/drawing/2016/ink" xmlns:am3d="http://schemas.microsoft.com/office/drawing/2017/model3d" xmlns:o="urn:schemas-microsoft-com:office:office" xmlns:r="http://schemas.openxmlformats.org/officeDocument/2006/relationships" xmlns:m="http://schemas.openxmlformats.org/officeDocument/2006/math" xmlns:v="urn:schemas-microsoft-com:vml" xmlns:wp14="http://schemas.microsoft.com/office/word/2010/wordprocessingDrawing" xmlns:wp="http://schemas.openxmlformats.org/drawingml/2006/wordprocessingDrawing" xmlns:w10="urn:schemas-microsoft-com:office:word" xmlns:w="http://schemas.openxmlformats.org/wordprocessingml/2006/main" xmlns:w14="http://schemas.microsoft.com/office/word/2010/wordml" xmlns:w15="http://schemas.microsoft.com/office/word/2012/wordml" xmlns:w16cid="http://schemas.microsoft.com/office/word/2016/wordml/cid" xmlns:w16se="http://schemas.microsoft.com/office/word/2015/wordml/symex" xmlns:wpg="http://schemas.microsoft.com/office/word/2010/wordprocessingGroup" xmlns:wpi="http://schemas.microsoft.com/office/word/2010/wordprocessingInk" xmlns:wne="http://schemas.microsoft.com/office/word/2006/wordml" xmlns:wps="http://schemas.microsoft.com/office/word/2010/wordprocessingShape" mc:Ignorable="w14 w15 w16se w16cid wp14">
   <w:abstractNum w:abstractNumId="0" w15:restartNumberingAfterBreak="0">
-    <w:nsid w:val="29F84EE6"/>
+    <w:nsid w:val="08CB1053"/>
     <w:multiLevelType w:val="hybridMultilevel"/>
-    <w:tmpl w:val="8B409D24"/>
+    <w:tmpl w:val="FEEE877E"/>
     <w:lvl w:ilvl="0" w:tplc="04090001">
       <w:start w:val="1"/>
       <w:numFmt w:val="bullet"/>
@@ -1801,6 +2509,119 @@
     </w:lvl>
   </w:abstractNum>
   <w:abstractNum w:abstractNumId="1" w15:restartNumberingAfterBreak="0">
+    <w:nsid w:val="29F84EE6"/>
+    <w:multiLevelType w:val="hybridMultilevel"/>
+    <w:tmpl w:val="7E3AD400"/>
+    <w:lvl w:ilvl="0" w:tplc="04090001">
+      <w:start w:val="1"/>
+      <w:numFmt w:val="bullet"/>
+      <w:lvlText w:val=""/>
+      <w:lvlJc w:val="left"/>
+      <w:pPr>
+        <w:ind w:left="720" w:hanging="360"/>
+      </w:pPr>
+      <w:rPr>
+        <w:rFonts w:ascii="Symbol" w:hAnsi="Symbol" w:hint="default"/>
+      </w:rPr>
+    </w:lvl>
+    <w:lvl w:ilvl="1" w:tplc="04090003">
+      <w:start w:val="1"/>
+      <w:numFmt w:val="bullet"/>
+      <w:lvlText w:val="o"/>
+      <w:lvlJc w:val="left"/>
+      <w:pPr>
+        <w:ind w:left="1440" w:hanging="360"/>
+      </w:pPr>
+      <w:rPr>
+        <w:rFonts w:ascii="Courier New" w:hAnsi="Courier New" w:cs="Courier New" w:hint="default"/>
+      </w:rPr>
+    </w:lvl>
+    <w:lvl w:ilvl="2" w:tplc="04090005" w:tentative="1">
+      <w:start w:val="1"/>
+      <w:numFmt w:val="bullet"/>
+      <w:lvlText w:val=""/>
+      <w:lvlJc w:val="left"/>
+      <w:pPr>
+        <w:ind w:left="2160" w:hanging="360"/>
+      </w:pPr>
+      <w:rPr>
+        <w:rFonts w:ascii="Wingdings" w:hAnsi="Wingdings" w:hint="default"/>
+      </w:rPr>
+    </w:lvl>
+    <w:lvl w:ilvl="3" w:tplc="04090001" w:tentative="1">
+      <w:start w:val="1"/>
+      <w:numFmt w:val="bullet"/>
+      <w:lvlText w:val=""/>
+      <w:lvlJc w:val="left"/>
+      <w:pPr>
+        <w:ind w:left="2880" w:hanging="360"/>
+      </w:pPr>
+      <w:rPr>
+        <w:rFonts w:ascii="Symbol" w:hAnsi="Symbol" w:hint="default"/>
+      </w:rPr>
+    </w:lvl>
+    <w:lvl w:ilvl="4" w:tplc="04090003" w:tentative="1">
+      <w:start w:val="1"/>
+      <w:numFmt w:val="bullet"/>
+      <w:lvlText w:val="o"/>
+      <w:lvlJc w:val="left"/>
+      <w:pPr>
+        <w:ind w:left="3600" w:hanging="360"/>
+      </w:pPr>
+      <w:rPr>
+        <w:rFonts w:ascii="Courier New" w:hAnsi="Courier New" w:cs="Courier New" w:hint="default"/>
+      </w:rPr>
+    </w:lvl>
+    <w:lvl w:ilvl="5" w:tplc="04090005" w:tentative="1">
+      <w:start w:val="1"/>
+      <w:numFmt w:val="bullet"/>
+      <w:lvlText w:val=""/>
+      <w:lvlJc w:val="left"/>
+      <w:pPr>
+        <w:ind w:left="4320" w:hanging="360"/>
+      </w:pPr>
+      <w:rPr>
+        <w:rFonts w:ascii="Wingdings" w:hAnsi="Wingdings" w:hint="default"/>
+      </w:rPr>
+    </w:lvl>
+    <w:lvl w:ilvl="6" w:tplc="04090001" w:tentative="1">
+      <w:start w:val="1"/>
+      <w:numFmt w:val="bullet"/>
+      <w:lvlText w:val=""/>
+      <w:lvlJc w:val="left"/>
+      <w:pPr>
+        <w:ind w:left="5040" w:hanging="360"/>
+      </w:pPr>
+      <w:rPr>
+        <w:rFonts w:ascii="Symbol" w:hAnsi="Symbol" w:hint="default"/>
+      </w:rPr>
+    </w:lvl>
+    <w:lvl w:ilvl="7" w:tplc="04090003" w:tentative="1">
+      <w:start w:val="1"/>
+      <w:numFmt w:val="bullet"/>
+      <w:lvlText w:val="o"/>
+      <w:lvlJc w:val="left"/>
+      <w:pPr>
+        <w:ind w:left="5760" w:hanging="360"/>
+      </w:pPr>
+      <w:rPr>
+        <w:rFonts w:ascii="Courier New" w:hAnsi="Courier New" w:cs="Courier New" w:hint="default"/>
+      </w:rPr>
+    </w:lvl>
+    <w:lvl w:ilvl="8" w:tplc="04090005" w:tentative="1">
+      <w:start w:val="1"/>
+      <w:numFmt w:val="bullet"/>
+      <w:lvlText w:val=""/>
+      <w:lvlJc w:val="left"/>
+      <w:pPr>
+        <w:ind w:left="6480" w:hanging="360"/>
+      </w:pPr>
+      <w:rPr>
+        <w:rFonts w:ascii="Wingdings" w:hAnsi="Wingdings" w:hint="default"/>
+      </w:rPr>
+    </w:lvl>
+  </w:abstractNum>
+  <w:abstractNum w:abstractNumId="2" w15:restartNumberingAfterBreak="0">
     <w:nsid w:val="3D4C3E5A"/>
     <w:multiLevelType w:val="hybridMultilevel"/>
     <w:tmpl w:val="9A02E284"/>
@@ -1913,11 +2734,130 @@
       </w:rPr>
     </w:lvl>
   </w:abstractNum>
+  <w:abstractNum w:abstractNumId="3" w15:restartNumberingAfterBreak="0">
+    <w:nsid w:val="5122530F"/>
+    <w:multiLevelType w:val="hybridMultilevel"/>
+    <w:tmpl w:val="2B06CFFC"/>
+    <w:lvl w:ilvl="0" w:tplc="04090001">
+      <w:start w:val="1"/>
+      <w:numFmt w:val="bullet"/>
+      <w:lvlText w:val=""/>
+      <w:lvlJc w:val="left"/>
+      <w:pPr>
+        <w:ind w:left="720" w:hanging="360"/>
+      </w:pPr>
+      <w:rPr>
+        <w:rFonts w:ascii="Symbol" w:hAnsi="Symbol" w:hint="default"/>
+      </w:rPr>
+    </w:lvl>
+    <w:lvl w:ilvl="1" w:tplc="04090003">
+      <w:start w:val="1"/>
+      <w:numFmt w:val="bullet"/>
+      <w:lvlText w:val="o"/>
+      <w:lvlJc w:val="left"/>
+      <w:pPr>
+        <w:ind w:left="1440" w:hanging="360"/>
+      </w:pPr>
+      <w:rPr>
+        <w:rFonts w:ascii="Courier New" w:hAnsi="Courier New" w:cs="Courier New" w:hint="default"/>
+      </w:rPr>
+    </w:lvl>
+    <w:lvl w:ilvl="2" w:tplc="04090005" w:tentative="1">
+      <w:start w:val="1"/>
+      <w:numFmt w:val="bullet"/>
+      <w:lvlText w:val=""/>
+      <w:lvlJc w:val="left"/>
+      <w:pPr>
+        <w:ind w:left="2160" w:hanging="360"/>
+      </w:pPr>
+      <w:rPr>
+        <w:rFonts w:ascii="Wingdings" w:hAnsi="Wingdings" w:hint="default"/>
+      </w:rPr>
+    </w:lvl>
+    <w:lvl w:ilvl="3" w:tplc="04090001" w:tentative="1">
+      <w:start w:val="1"/>
+      <w:numFmt w:val="bullet"/>
+      <w:lvlText w:val=""/>
+      <w:lvlJc w:val="left"/>
+      <w:pPr>
+        <w:ind w:left="2880" w:hanging="360"/>
+      </w:pPr>
+      <w:rPr>
+        <w:rFonts w:ascii="Symbol" w:hAnsi="Symbol" w:hint="default"/>
+      </w:rPr>
+    </w:lvl>
+    <w:lvl w:ilvl="4" w:tplc="04090003" w:tentative="1">
+      <w:start w:val="1"/>
+      <w:numFmt w:val="bullet"/>
+      <w:lvlText w:val="o"/>
+      <w:lvlJc w:val="left"/>
+      <w:pPr>
+        <w:ind w:left="3600" w:hanging="360"/>
+      </w:pPr>
+      <w:rPr>
+        <w:rFonts w:ascii="Courier New" w:hAnsi="Courier New" w:cs="Courier New" w:hint="default"/>
+      </w:rPr>
+    </w:lvl>
+    <w:lvl w:ilvl="5" w:tplc="04090005" w:tentative="1">
+      <w:start w:val="1"/>
+      <w:numFmt w:val="bullet"/>
+      <w:lvlText w:val=""/>
+      <w:lvlJc w:val="left"/>
+      <w:pPr>
+        <w:ind w:left="4320" w:hanging="360"/>
+      </w:pPr>
+      <w:rPr>
+        <w:rFonts w:ascii="Wingdings" w:hAnsi="Wingdings" w:hint="default"/>
+      </w:rPr>
+    </w:lvl>
+    <w:lvl w:ilvl="6" w:tplc="04090001" w:tentative="1">
+      <w:start w:val="1"/>
+      <w:numFmt w:val="bullet"/>
+      <w:lvlText w:val=""/>
+      <w:lvlJc w:val="left"/>
+      <w:pPr>
+        <w:ind w:left="5040" w:hanging="360"/>
+      </w:pPr>
+      <w:rPr>
+        <w:rFonts w:ascii="Symbol" w:hAnsi="Symbol" w:hint="default"/>
+      </w:rPr>
+    </w:lvl>
+    <w:lvl w:ilvl="7" w:tplc="04090003" w:tentative="1">
+      <w:start w:val="1"/>
+      <w:numFmt w:val="bullet"/>
+      <w:lvlText w:val="o"/>
+      <w:lvlJc w:val="left"/>
+      <w:pPr>
+        <w:ind w:left="5760" w:hanging="360"/>
+      </w:pPr>
+      <w:rPr>
+        <w:rFonts w:ascii="Courier New" w:hAnsi="Courier New" w:cs="Courier New" w:hint="default"/>
+      </w:rPr>
+    </w:lvl>
+    <w:lvl w:ilvl="8" w:tplc="04090005" w:tentative="1">
+      <w:start w:val="1"/>
+      <w:numFmt w:val="bullet"/>
+      <w:lvlText w:val=""/>
+      <w:lvlJc w:val="left"/>
+      <w:pPr>
+        <w:ind w:left="6480" w:hanging="360"/>
+      </w:pPr>
+      <w:rPr>
+        <w:rFonts w:ascii="Wingdings" w:hAnsi="Wingdings" w:hint="default"/>
+      </w:rPr>
+    </w:lvl>
+  </w:abstractNum>
   <w:num w:numId="1">
-    <w:abstractNumId w:val="0"/>
+    <w:abstractNumId w:val="1"/>
   </w:num>
   <w:num w:numId="2">
-    <w:abstractNumId w:val="1"/>
+    <w:abstractNumId w:val="2"/>
+  </w:num>
+  <w:num w:numId="3">
+    <w:abstractNumId w:val="3"/>
+  </w:num>
+  <w:num w:numId="4">
+    <w:abstractNumId w:val="0"/>
   </w:num>
 </w:numbering>
 </file>
@@ -2664,7 +3604,7 @@
 </file>
 
 <file path=customXml/itemProps1.xml><?xml version="1.0" encoding="utf-8"?>
-<ds:datastoreItem xmlns:ds="http://schemas.openxmlformats.org/officeDocument/2006/customXml" ds:itemID="{E595A783-7D18-4E9B-9E02-64E0045D966C}">
+<ds:datastoreItem xmlns:ds="http://schemas.openxmlformats.org/officeDocument/2006/customXml" ds:itemID="{D8A74519-A4A8-4D08-A2BB-AA6C19A70245}">
   <ds:schemaRefs>
     <ds:schemaRef ds:uri="http://schemas.openxmlformats.org/officeDocument/2006/bibliography"/>
   </ds:schemaRefs>
